--- a/Записка/РЕФЕРАТ.docx
+++ b/Записка/РЕФЕРАТ.docx
@@ -51,7 +51,31 @@
           <w:sz w:val="28"/>
           <w:szCs w:val="28"/>
         </w:rPr>
-        <w:t xml:space="preserve">Дипломный проект представлен следующим образом. Электронные носители 1 компакт-диск. Чертёжный материал: 6 страниц формата А1. Пояснительная записка: 86 страниц, </w:t>
+        <w:t>Дипломный проект представлен следующим образом. Электронные носители 1 компакт-диск. Чертёжный материал: 6 страниц форм</w:t>
+      </w:r>
+      <w:r>
+        <w:rPr>
+          <w:rFonts w:ascii="Times New Roman" w:hAnsi="Times New Roman" w:cs="Times New Roman"/>
+          <w:sz w:val="28"/>
+          <w:szCs w:val="28"/>
+        </w:rPr>
+        <w:t>а</w:t>
+      </w:r>
+      <w:r>
+        <w:rPr>
+          <w:rFonts w:ascii="Times New Roman" w:hAnsi="Times New Roman" w:cs="Times New Roman"/>
+          <w:sz w:val="28"/>
+          <w:szCs w:val="28"/>
+        </w:rPr>
+        <w:t xml:space="preserve">та А1. Пояснительная записка: </w:t>
+      </w:r>
+      <w:r>
+        <w:rPr>
+          <w:rFonts w:ascii="Times New Roman" w:hAnsi="Times New Roman" w:cs="Times New Roman"/>
+          <w:sz w:val="28"/>
+          <w:szCs w:val="28"/>
+        </w:rPr>
+        <w:t>10</w:t>
       </w:r>
       <w:r>
         <w:rPr>
@@ -60,518 +84,6 @@
           <w:szCs w:val="28"/>
         </w:rPr>
         <w:t>3</w:t>
-      </w:r>
-      <w:r>
-        <w:rPr>
-          <w:rFonts w:ascii="Times New Roman" w:hAnsi="Times New Roman" w:cs="Times New Roman"/>
-          <w:sz w:val="28"/>
-          <w:szCs w:val="28"/>
-          <w:lang w:val="en-US"/>
-        </w:rPr>
-        <w:t xml:space="preserve">2 </w:t>
-      </w:r>
-      <w:r>
-        <w:rPr>
-          <w:rFonts w:ascii="Times New Roman" w:hAnsi="Times New Roman" w:cs="Times New Roman"/>
-          <w:sz w:val="28"/>
-          <w:szCs w:val="28"/>
-        </w:rPr>
-        <w:t xml:space="preserve">рисунка, 4 таблицы, </w:t>
-      </w:r>
-      <w:r>
-        <w:rPr>
-          <w:rFonts w:ascii="Times New Roman" w:hAnsi="Times New Roman" w:cs="Times New Roman"/>
-          <w:sz w:val="28"/>
-          <w:szCs w:val="28"/>
-          <w:lang w:val="en-US"/>
-        </w:rPr>
-        <w:t xml:space="preserve">3 </w:t>
-      </w:r>
-      <w:r>
-        <w:rPr>
-          <w:rFonts w:ascii="Times New Roman" w:hAnsi="Times New Roman" w:cs="Times New Roman"/>
-          <w:sz w:val="28"/>
-          <w:szCs w:val="28"/>
-        </w:rPr>
-        <w:t>приложения, 11 литературных источников.</w:t>
-      </w:r>
-    </w:p>
-    <w:p>
-      <w:pPr>
-        <w:spacing w:after="0" w:line="240" w:lineRule="auto"/>
-        <w:ind w:firstLine="709"/>
-        <w:jc w:val="both"/>
-        <w:rPr>
-          <w:rFonts w:ascii="Times New Roman" w:hAnsi="Times New Roman" w:cs="Times New Roman"/>
-          <w:sz w:val="28"/>
-          <w:szCs w:val="28"/>
-        </w:rPr>
-      </w:pPr>
-      <w:r>
-        <w:rPr>
-          <w:rFonts w:ascii="Times New Roman" w:hAnsi="Times New Roman" w:cs="Times New Roman"/>
-          <w:sz w:val="28"/>
-          <w:szCs w:val="28"/>
-        </w:rPr>
-        <w:t xml:space="preserve">Ключевые слова: автоматизация разработки, управление проектом, </w:t>
-      </w:r>
-      <w:proofErr w:type="spellStart"/>
-      <w:r>
-        <w:rPr>
-          <w:rFonts w:ascii="Times New Roman" w:hAnsi="Times New Roman" w:cs="Times New Roman"/>
-          <w:sz w:val="28"/>
-          <w:szCs w:val="28"/>
-          <w:lang w:val="en-US"/>
-        </w:rPr>
-        <w:t>kanban</w:t>
-      </w:r>
-      <w:proofErr w:type="spellEnd"/>
-      <w:r>
-        <w:rPr>
-          <w:rFonts w:ascii="Times New Roman" w:hAnsi="Times New Roman" w:cs="Times New Roman"/>
-          <w:sz w:val="28"/>
-          <w:szCs w:val="28"/>
-        </w:rPr>
-        <w:t>, статус задачи, отчетность о затраченном времени</w:t>
-      </w:r>
-      <w:r>
-        <w:rPr>
-          <w:rFonts w:ascii="Times New Roman" w:hAnsi="Times New Roman" w:cs="Times New Roman"/>
-          <w:sz w:val="28"/>
-          <w:szCs w:val="28"/>
-        </w:rPr>
-        <w:t xml:space="preserve">, </w:t>
-      </w:r>
-      <w:r>
-        <w:rPr>
-          <w:rFonts w:ascii="Times New Roman" w:hAnsi="Times New Roman" w:cs="Times New Roman"/>
-          <w:sz w:val="28"/>
-          <w:szCs w:val="28"/>
-        </w:rPr>
-        <w:t>отслеживание изменений</w:t>
-      </w:r>
-      <w:r>
-        <w:rPr>
-          <w:rFonts w:ascii="Times New Roman" w:hAnsi="Times New Roman" w:cs="Times New Roman"/>
-          <w:sz w:val="28"/>
-          <w:szCs w:val="28"/>
-        </w:rPr>
-        <w:t>.</w:t>
-      </w:r>
-    </w:p>
-    <w:p>
-      <w:pPr>
-        <w:spacing w:after="0" w:line="240" w:lineRule="auto"/>
-        <w:ind w:firstLine="709"/>
-        <w:jc w:val="both"/>
-        <w:rPr>
-          <w:rFonts w:ascii="Times New Roman" w:hAnsi="Times New Roman" w:cs="Times New Roman"/>
-          <w:sz w:val="28"/>
-          <w:szCs w:val="28"/>
-        </w:rPr>
-      </w:pPr>
-      <w:r>
-        <w:rPr>
-          <w:rFonts w:ascii="Times New Roman" w:hAnsi="Times New Roman" w:cs="Times New Roman"/>
-          <w:sz w:val="28"/>
-          <w:szCs w:val="28"/>
-        </w:rPr>
-        <w:t xml:space="preserve">Объектом исследования и разработки является возможность реализации веб-приложения для управления </w:t>
-      </w:r>
-      <w:r>
-        <w:rPr>
-          <w:rFonts w:ascii="Times New Roman" w:hAnsi="Times New Roman" w:cs="Times New Roman"/>
-          <w:sz w:val="28"/>
-          <w:szCs w:val="28"/>
-        </w:rPr>
-        <w:t xml:space="preserve">проектом по методологии </w:t>
-      </w:r>
-      <w:r>
-        <w:rPr>
-          <w:rFonts w:ascii="Times New Roman" w:hAnsi="Times New Roman" w:cs="Times New Roman"/>
-          <w:sz w:val="28"/>
-          <w:szCs w:val="28"/>
-          <w:lang w:val="en-US"/>
-        </w:rPr>
-        <w:t>Agile</w:t>
-      </w:r>
-      <w:r>
-        <w:rPr>
-          <w:rFonts w:ascii="Times New Roman" w:hAnsi="Times New Roman" w:cs="Times New Roman"/>
-          <w:sz w:val="28"/>
-          <w:szCs w:val="28"/>
-        </w:rPr>
-        <w:t>.</w:t>
-      </w:r>
-    </w:p>
-    <w:p>
-      <w:pPr>
-        <w:spacing w:after="0" w:line="240" w:lineRule="auto"/>
-        <w:ind w:firstLine="709"/>
-        <w:jc w:val="both"/>
-        <w:rPr>
-          <w:rFonts w:ascii="Times New Roman" w:hAnsi="Times New Roman" w:cs="Times New Roman"/>
-          <w:sz w:val="28"/>
-          <w:szCs w:val="28"/>
-        </w:rPr>
-      </w:pPr>
-      <w:r>
-        <w:rPr>
-          <w:rFonts w:ascii="Times New Roman" w:hAnsi="Times New Roman" w:cs="Times New Roman"/>
-          <w:sz w:val="28"/>
-          <w:szCs w:val="28"/>
-        </w:rPr>
-        <w:t>Целью проекта является разработка программного средства, которое позволит автоматизировать процесс разработки и процесс управления проектом.</w:t>
-      </w:r>
-    </w:p>
-    <w:p>
-      <w:pPr>
-        <w:spacing w:after="0" w:line="240" w:lineRule="auto"/>
-        <w:ind w:firstLine="709"/>
-        <w:jc w:val="both"/>
-        <w:rPr>
-          <w:rFonts w:ascii="Times New Roman" w:hAnsi="Times New Roman" w:cs="Times New Roman"/>
-          <w:sz w:val="28"/>
-          <w:szCs w:val="28"/>
-        </w:rPr>
-      </w:pPr>
-      <w:r>
-        <w:rPr>
-          <w:rFonts w:ascii="Times New Roman" w:hAnsi="Times New Roman" w:cs="Times New Roman"/>
-          <w:sz w:val="28"/>
-          <w:szCs w:val="28"/>
-        </w:rPr>
-        <w:t xml:space="preserve">При работе над проектом была использована среда разработки </w:t>
-      </w:r>
-      <w:proofErr w:type="spellStart"/>
-      <w:r>
-        <w:rPr>
-          <w:rFonts w:ascii="Times New Roman" w:hAnsi="Times New Roman" w:cs="Times New Roman"/>
-          <w:sz w:val="28"/>
-          <w:szCs w:val="28"/>
-          <w:lang w:val="en-US"/>
-        </w:rPr>
-        <w:t>Intellij</w:t>
-      </w:r>
-      <w:proofErr w:type="spellEnd"/>
-      <w:r>
-        <w:rPr>
-          <w:rFonts w:ascii="Times New Roman" w:hAnsi="Times New Roman" w:cs="Times New Roman"/>
-          <w:sz w:val="28"/>
-          <w:szCs w:val="28"/>
-        </w:rPr>
-        <w:t xml:space="preserve"> </w:t>
-      </w:r>
-      <w:r>
-        <w:rPr>
-          <w:rFonts w:ascii="Times New Roman" w:hAnsi="Times New Roman" w:cs="Times New Roman"/>
-          <w:sz w:val="28"/>
-          <w:szCs w:val="28"/>
-          <w:lang w:val="en-US"/>
-        </w:rPr>
-        <w:t>Idea</w:t>
-      </w:r>
-      <w:r>
-        <w:rPr>
-          <w:rFonts w:ascii="Times New Roman" w:hAnsi="Times New Roman" w:cs="Times New Roman"/>
-          <w:sz w:val="28"/>
-          <w:szCs w:val="28"/>
-        </w:rPr>
-        <w:t xml:space="preserve">, язык программирования </w:t>
-      </w:r>
-      <w:r>
-        <w:rPr>
-          <w:rFonts w:ascii="Times New Roman" w:hAnsi="Times New Roman" w:cs="Times New Roman"/>
-          <w:sz w:val="28"/>
-          <w:szCs w:val="28"/>
-          <w:lang w:val="en-US"/>
-        </w:rPr>
-        <w:t>Java</w:t>
-      </w:r>
-      <w:r>
-        <w:rPr>
-          <w:rFonts w:ascii="Times New Roman" w:hAnsi="Times New Roman" w:cs="Times New Roman"/>
-          <w:sz w:val="28"/>
-          <w:szCs w:val="28"/>
-        </w:rPr>
-        <w:t xml:space="preserve"> версии 1.8, </w:t>
-      </w:r>
-      <w:proofErr w:type="spellStart"/>
-      <w:r>
-        <w:rPr>
-          <w:rFonts w:ascii="Times New Roman" w:hAnsi="Times New Roman" w:cs="Times New Roman"/>
-          <w:sz w:val="28"/>
-          <w:szCs w:val="28"/>
-        </w:rPr>
-        <w:t>фреймворк</w:t>
-      </w:r>
-      <w:proofErr w:type="spellEnd"/>
-      <w:r>
-        <w:rPr>
-          <w:rFonts w:ascii="Times New Roman" w:hAnsi="Times New Roman" w:cs="Times New Roman"/>
-          <w:sz w:val="28"/>
-          <w:szCs w:val="28"/>
-        </w:rPr>
-        <w:t xml:space="preserve"> </w:t>
-      </w:r>
-      <w:r>
-        <w:rPr>
-          <w:rFonts w:ascii="Times New Roman" w:hAnsi="Times New Roman" w:cs="Times New Roman"/>
-          <w:sz w:val="28"/>
-          <w:szCs w:val="28"/>
-          <w:lang w:val="en-US"/>
-        </w:rPr>
-        <w:t>Spring</w:t>
-      </w:r>
-      <w:r>
-        <w:rPr>
-          <w:rFonts w:ascii="Times New Roman" w:hAnsi="Times New Roman" w:cs="Times New Roman"/>
-          <w:sz w:val="28"/>
-          <w:szCs w:val="28"/>
-        </w:rPr>
-        <w:t xml:space="preserve"> в том числе его модули: </w:t>
-      </w:r>
-      <w:r>
-        <w:rPr>
-          <w:rFonts w:ascii="Times New Roman" w:hAnsi="Times New Roman" w:cs="Times New Roman"/>
-          <w:sz w:val="28"/>
-          <w:szCs w:val="28"/>
-          <w:lang w:val="en-US"/>
-        </w:rPr>
-        <w:t>Spring</w:t>
-      </w:r>
-      <w:r>
-        <w:rPr>
-          <w:rFonts w:ascii="Times New Roman" w:hAnsi="Times New Roman" w:cs="Times New Roman"/>
-          <w:sz w:val="28"/>
-          <w:szCs w:val="28"/>
-        </w:rPr>
-        <w:t xml:space="preserve"> </w:t>
-      </w:r>
-      <w:r>
-        <w:rPr>
-          <w:rFonts w:ascii="Times New Roman" w:hAnsi="Times New Roman" w:cs="Times New Roman"/>
-          <w:sz w:val="28"/>
-          <w:szCs w:val="28"/>
-          <w:lang w:val="en-US"/>
-        </w:rPr>
-        <w:t>Boot</w:t>
-      </w:r>
-      <w:r>
-        <w:rPr>
-          <w:rFonts w:ascii="Times New Roman" w:hAnsi="Times New Roman" w:cs="Times New Roman"/>
-          <w:sz w:val="28"/>
-          <w:szCs w:val="28"/>
-        </w:rPr>
-        <w:t xml:space="preserve">, </w:t>
-      </w:r>
-      <w:r>
-        <w:rPr>
-          <w:rFonts w:ascii="Times New Roman" w:hAnsi="Times New Roman" w:cs="Times New Roman"/>
-          <w:sz w:val="28"/>
-          <w:szCs w:val="28"/>
-          <w:lang w:val="en-US"/>
-        </w:rPr>
-        <w:t>Spring</w:t>
-      </w:r>
-      <w:r>
-        <w:rPr>
-          <w:rFonts w:ascii="Times New Roman" w:hAnsi="Times New Roman" w:cs="Times New Roman"/>
-          <w:sz w:val="28"/>
-          <w:szCs w:val="28"/>
-        </w:rPr>
-        <w:t xml:space="preserve"> </w:t>
-      </w:r>
-      <w:r>
-        <w:rPr>
-          <w:rFonts w:ascii="Times New Roman" w:hAnsi="Times New Roman" w:cs="Times New Roman"/>
-          <w:sz w:val="28"/>
-          <w:szCs w:val="28"/>
-          <w:lang w:val="en-US"/>
-        </w:rPr>
-        <w:t>MVC</w:t>
-      </w:r>
-      <w:r>
-        <w:rPr>
-          <w:rFonts w:ascii="Times New Roman" w:hAnsi="Times New Roman" w:cs="Times New Roman"/>
-          <w:sz w:val="28"/>
-          <w:szCs w:val="28"/>
-        </w:rPr>
-        <w:t xml:space="preserve">, </w:t>
-      </w:r>
-      <w:r>
-        <w:rPr>
-          <w:rFonts w:ascii="Times New Roman" w:hAnsi="Times New Roman" w:cs="Times New Roman"/>
-          <w:sz w:val="28"/>
-          <w:szCs w:val="28"/>
-          <w:lang w:val="en-US"/>
-        </w:rPr>
-        <w:t>Spring</w:t>
-      </w:r>
-      <w:r>
-        <w:rPr>
-          <w:rFonts w:ascii="Times New Roman" w:hAnsi="Times New Roman" w:cs="Times New Roman"/>
-          <w:sz w:val="28"/>
-          <w:szCs w:val="28"/>
-        </w:rPr>
-        <w:t xml:space="preserve"> </w:t>
-      </w:r>
-      <w:r>
-        <w:rPr>
-          <w:rFonts w:ascii="Times New Roman" w:hAnsi="Times New Roman" w:cs="Times New Roman"/>
-          <w:sz w:val="28"/>
-          <w:szCs w:val="28"/>
-          <w:lang w:val="en-US"/>
-        </w:rPr>
-        <w:t>Security</w:t>
-      </w:r>
-      <w:r>
-        <w:rPr>
-          <w:rFonts w:ascii="Times New Roman" w:hAnsi="Times New Roman" w:cs="Times New Roman"/>
-          <w:sz w:val="28"/>
-          <w:szCs w:val="28"/>
-        </w:rPr>
-        <w:t xml:space="preserve">, </w:t>
-      </w:r>
-      <w:r>
-        <w:rPr>
-          <w:rFonts w:ascii="Times New Roman" w:hAnsi="Times New Roman" w:cs="Times New Roman"/>
-          <w:sz w:val="28"/>
-          <w:szCs w:val="28"/>
-          <w:lang w:val="en-US"/>
-        </w:rPr>
-        <w:t>Spring</w:t>
-      </w:r>
-      <w:r>
-        <w:rPr>
-          <w:rFonts w:ascii="Times New Roman" w:hAnsi="Times New Roman" w:cs="Times New Roman"/>
-          <w:sz w:val="28"/>
-          <w:szCs w:val="28"/>
-        </w:rPr>
-        <w:t xml:space="preserve"> </w:t>
-      </w:r>
-      <w:r>
-        <w:rPr>
-          <w:rFonts w:ascii="Times New Roman" w:hAnsi="Times New Roman" w:cs="Times New Roman"/>
-          <w:sz w:val="28"/>
-          <w:szCs w:val="28"/>
-          <w:lang w:val="en-US"/>
-        </w:rPr>
-        <w:t>JDBC</w:t>
-      </w:r>
-      <w:r>
-        <w:rPr>
-          <w:rFonts w:ascii="Times New Roman" w:hAnsi="Times New Roman" w:cs="Times New Roman"/>
-          <w:sz w:val="28"/>
-          <w:szCs w:val="28"/>
-        </w:rPr>
-        <w:t xml:space="preserve">. Так же в качестве </w:t>
-      </w:r>
-      <w:r>
-        <w:rPr>
-          <w:rFonts w:ascii="Times New Roman" w:hAnsi="Times New Roman" w:cs="Times New Roman"/>
-          <w:sz w:val="28"/>
-          <w:szCs w:val="28"/>
-          <w:lang w:val="en-US"/>
-        </w:rPr>
-        <w:t>front</w:t>
-      </w:r>
-      <w:r>
-        <w:rPr>
-          <w:rFonts w:ascii="Times New Roman" w:hAnsi="Times New Roman" w:cs="Times New Roman"/>
-          <w:sz w:val="28"/>
-          <w:szCs w:val="28"/>
-        </w:rPr>
-        <w:t>-</w:t>
-      </w:r>
-      <w:r>
-        <w:rPr>
-          <w:rFonts w:ascii="Times New Roman" w:hAnsi="Times New Roman" w:cs="Times New Roman"/>
-          <w:sz w:val="28"/>
-          <w:szCs w:val="28"/>
-          <w:lang w:val="en-US"/>
-        </w:rPr>
-        <w:t>end</w:t>
-      </w:r>
-      <w:r>
-        <w:rPr>
-          <w:rFonts w:ascii="Times New Roman" w:hAnsi="Times New Roman" w:cs="Times New Roman"/>
-          <w:sz w:val="28"/>
-          <w:szCs w:val="28"/>
-        </w:rPr>
-        <w:t xml:space="preserve"> </w:t>
-      </w:r>
-      <w:proofErr w:type="spellStart"/>
-      <w:r>
-        <w:rPr>
-          <w:rFonts w:ascii="Times New Roman" w:hAnsi="Times New Roman" w:cs="Times New Roman"/>
-          <w:sz w:val="28"/>
-          <w:szCs w:val="28"/>
-        </w:rPr>
-        <w:t>фреймворка</w:t>
-      </w:r>
-      <w:proofErr w:type="spellEnd"/>
-      <w:r>
-        <w:rPr>
-          <w:rFonts w:ascii="Times New Roman" w:hAnsi="Times New Roman" w:cs="Times New Roman"/>
-          <w:sz w:val="28"/>
-          <w:szCs w:val="28"/>
-        </w:rPr>
-        <w:t xml:space="preserve"> был использован </w:t>
-      </w:r>
-      <w:r>
-        <w:rPr>
-          <w:rFonts w:ascii="Times New Roman" w:hAnsi="Times New Roman" w:cs="Times New Roman"/>
-          <w:sz w:val="28"/>
-          <w:szCs w:val="28"/>
-          <w:lang w:val="en-US"/>
-        </w:rPr>
-        <w:t>Angular</w:t>
-      </w:r>
-      <w:r>
-        <w:rPr>
-          <w:rFonts w:ascii="Times New Roman" w:hAnsi="Times New Roman" w:cs="Times New Roman"/>
-          <w:sz w:val="28"/>
-          <w:szCs w:val="28"/>
-        </w:rPr>
-        <w:t xml:space="preserve">. В качестве базы данных была использована </w:t>
-      </w:r>
-      <w:r>
-        <w:rPr>
-          <w:rFonts w:ascii="Times New Roman" w:hAnsi="Times New Roman" w:cs="Times New Roman"/>
-          <w:sz w:val="28"/>
-          <w:szCs w:val="28"/>
-          <w:lang w:val="en-US"/>
-        </w:rPr>
-        <w:t>MySQL</w:t>
-      </w:r>
-      <w:r>
-        <w:rPr>
-          <w:rFonts w:ascii="Times New Roman" w:hAnsi="Times New Roman" w:cs="Times New Roman"/>
-          <w:sz w:val="28"/>
-          <w:szCs w:val="28"/>
-        </w:rPr>
-        <w:t>.</w:t>
-      </w:r>
-    </w:p>
-    <w:p>
-      <w:pPr>
-        <w:spacing w:after="0" w:line="240" w:lineRule="auto"/>
-        <w:ind w:firstLine="709"/>
-        <w:jc w:val="both"/>
-        <w:rPr>
-          <w:rFonts w:ascii="Times New Roman" w:hAnsi="Times New Roman" w:cs="Times New Roman"/>
-          <w:sz w:val="28"/>
-          <w:szCs w:val="28"/>
-        </w:rPr>
-      </w:pPr>
-      <w:r>
-        <w:rPr>
-          <w:rFonts w:ascii="Times New Roman" w:hAnsi="Times New Roman" w:cs="Times New Roman"/>
-          <w:sz w:val="28"/>
-          <w:szCs w:val="28"/>
-        </w:rPr>
-        <w:t xml:space="preserve">Целевой аудиторией данного программного средства являются преимущественно </w:t>
       </w:r>
       <w:bookmarkStart w:id="0" w:name="_GoBack"/>
       <w:bookmarkEnd w:id="0"/>
@@ -581,7 +93,549 @@
           <w:sz w:val="28"/>
           <w:szCs w:val="28"/>
         </w:rPr>
-        <w:t xml:space="preserve">малые и средние </w:t>
+        <w:t xml:space="preserve"> страниц</w:t>
+      </w:r>
+      <w:r>
+        <w:rPr>
+          <w:rFonts w:ascii="Times New Roman" w:hAnsi="Times New Roman" w:cs="Times New Roman"/>
+          <w:sz w:val="28"/>
+          <w:szCs w:val="28"/>
+        </w:rPr>
+        <w:t>ы</w:t>
+      </w:r>
+      <w:r>
+        <w:rPr>
+          <w:rFonts w:ascii="Times New Roman" w:hAnsi="Times New Roman" w:cs="Times New Roman"/>
+          <w:sz w:val="28"/>
+          <w:szCs w:val="28"/>
+        </w:rPr>
+        <w:t xml:space="preserve">, </w:t>
+      </w:r>
+      <w:r>
+        <w:rPr>
+          <w:rFonts w:ascii="Times New Roman" w:hAnsi="Times New Roman" w:cs="Times New Roman"/>
+          <w:sz w:val="28"/>
+          <w:szCs w:val="28"/>
+        </w:rPr>
+        <w:t>47</w:t>
+      </w:r>
+      <w:r>
+        <w:rPr>
+          <w:rFonts w:ascii="Times New Roman" w:hAnsi="Times New Roman" w:cs="Times New Roman"/>
+          <w:sz w:val="28"/>
+          <w:szCs w:val="28"/>
+        </w:rPr>
+        <w:t xml:space="preserve"> </w:t>
+      </w:r>
+      <w:r>
+        <w:rPr>
+          <w:rFonts w:ascii="Times New Roman" w:hAnsi="Times New Roman" w:cs="Times New Roman"/>
+          <w:sz w:val="28"/>
+          <w:szCs w:val="28"/>
+        </w:rPr>
+        <w:t>рисунков</w:t>
+      </w:r>
+      <w:r>
+        <w:rPr>
+          <w:rFonts w:ascii="Times New Roman" w:hAnsi="Times New Roman" w:cs="Times New Roman"/>
+          <w:sz w:val="28"/>
+          <w:szCs w:val="28"/>
+        </w:rPr>
+        <w:t xml:space="preserve">, 4 таблицы, </w:t>
+      </w:r>
+      <w:r>
+        <w:rPr>
+          <w:rFonts w:ascii="Times New Roman" w:hAnsi="Times New Roman" w:cs="Times New Roman"/>
+          <w:sz w:val="28"/>
+          <w:szCs w:val="28"/>
+        </w:rPr>
+        <w:t xml:space="preserve">3 </w:t>
+      </w:r>
+      <w:r>
+        <w:rPr>
+          <w:rFonts w:ascii="Times New Roman" w:hAnsi="Times New Roman" w:cs="Times New Roman"/>
+          <w:sz w:val="28"/>
+          <w:szCs w:val="28"/>
+        </w:rPr>
+        <w:t>приложения, 11 литературных источников.</w:t>
+      </w:r>
+    </w:p>
+    <w:p>
+      <w:pPr>
+        <w:spacing w:after="0" w:line="240" w:lineRule="auto"/>
+        <w:ind w:firstLine="709"/>
+        <w:jc w:val="both"/>
+        <w:rPr>
+          <w:rFonts w:ascii="Times New Roman" w:hAnsi="Times New Roman" w:cs="Times New Roman"/>
+          <w:sz w:val="28"/>
+          <w:szCs w:val="28"/>
+        </w:rPr>
+      </w:pPr>
+      <w:r>
+        <w:rPr>
+          <w:rFonts w:ascii="Times New Roman" w:hAnsi="Times New Roman" w:cs="Times New Roman"/>
+          <w:sz w:val="28"/>
+          <w:szCs w:val="28"/>
+        </w:rPr>
+        <w:t xml:space="preserve">Ключевые слова: автоматизация разработки, управление проектом, </w:t>
+      </w:r>
+      <w:proofErr w:type="spellStart"/>
+      <w:r>
+        <w:rPr>
+          <w:rFonts w:ascii="Times New Roman" w:hAnsi="Times New Roman" w:cs="Times New Roman"/>
+          <w:sz w:val="28"/>
+          <w:szCs w:val="28"/>
+          <w:lang w:val="en-US"/>
+        </w:rPr>
+        <w:t>kanban</w:t>
+      </w:r>
+      <w:proofErr w:type="spellEnd"/>
+      <w:r>
+        <w:rPr>
+          <w:rFonts w:ascii="Times New Roman" w:hAnsi="Times New Roman" w:cs="Times New Roman"/>
+          <w:sz w:val="28"/>
+          <w:szCs w:val="28"/>
+        </w:rPr>
+        <w:t>, статус задачи, отчетность о затраченном времени</w:t>
+      </w:r>
+      <w:r>
+        <w:rPr>
+          <w:rFonts w:ascii="Times New Roman" w:hAnsi="Times New Roman" w:cs="Times New Roman"/>
+          <w:sz w:val="28"/>
+          <w:szCs w:val="28"/>
+        </w:rPr>
+        <w:t xml:space="preserve">, </w:t>
+      </w:r>
+      <w:r>
+        <w:rPr>
+          <w:rFonts w:ascii="Times New Roman" w:hAnsi="Times New Roman" w:cs="Times New Roman"/>
+          <w:sz w:val="28"/>
+          <w:szCs w:val="28"/>
+        </w:rPr>
+        <w:t>отслеживание изменений</w:t>
+      </w:r>
+      <w:r>
+        <w:rPr>
+          <w:rFonts w:ascii="Times New Roman" w:hAnsi="Times New Roman" w:cs="Times New Roman"/>
+          <w:sz w:val="28"/>
+          <w:szCs w:val="28"/>
+        </w:rPr>
+        <w:t>.</w:t>
+      </w:r>
+    </w:p>
+    <w:p>
+      <w:pPr>
+        <w:spacing w:after="0" w:line="240" w:lineRule="auto"/>
+        <w:ind w:firstLine="709"/>
+        <w:jc w:val="both"/>
+        <w:rPr>
+          <w:rFonts w:ascii="Times New Roman" w:hAnsi="Times New Roman" w:cs="Times New Roman"/>
+          <w:sz w:val="28"/>
+          <w:szCs w:val="28"/>
+        </w:rPr>
+      </w:pPr>
+      <w:r>
+        <w:rPr>
+          <w:rFonts w:ascii="Times New Roman" w:hAnsi="Times New Roman" w:cs="Times New Roman"/>
+          <w:sz w:val="28"/>
+          <w:szCs w:val="28"/>
+        </w:rPr>
+        <w:t xml:space="preserve">Объектом исследования и разработки является возможность реализации веб-приложения для управления </w:t>
+      </w:r>
+      <w:r>
+        <w:rPr>
+          <w:rFonts w:ascii="Times New Roman" w:hAnsi="Times New Roman" w:cs="Times New Roman"/>
+          <w:sz w:val="28"/>
+          <w:szCs w:val="28"/>
+        </w:rPr>
+        <w:t xml:space="preserve">проектом по методологии </w:t>
+      </w:r>
+      <w:r>
+        <w:rPr>
+          <w:rFonts w:ascii="Times New Roman" w:hAnsi="Times New Roman" w:cs="Times New Roman"/>
+          <w:sz w:val="28"/>
+          <w:szCs w:val="28"/>
+          <w:lang w:val="en-US"/>
+        </w:rPr>
+        <w:t>Agile</w:t>
+      </w:r>
+      <w:r>
+        <w:rPr>
+          <w:rFonts w:ascii="Times New Roman" w:hAnsi="Times New Roman" w:cs="Times New Roman"/>
+          <w:sz w:val="28"/>
+          <w:szCs w:val="28"/>
+        </w:rPr>
+        <w:t>.</w:t>
+      </w:r>
+    </w:p>
+    <w:p>
+      <w:pPr>
+        <w:spacing w:after="0" w:line="240" w:lineRule="auto"/>
+        <w:ind w:firstLine="709"/>
+        <w:jc w:val="both"/>
+        <w:rPr>
+          <w:rFonts w:ascii="Times New Roman" w:hAnsi="Times New Roman" w:cs="Times New Roman"/>
+          <w:sz w:val="28"/>
+          <w:szCs w:val="28"/>
+        </w:rPr>
+      </w:pPr>
+      <w:r>
+        <w:rPr>
+          <w:rFonts w:ascii="Times New Roman" w:hAnsi="Times New Roman" w:cs="Times New Roman"/>
+          <w:sz w:val="28"/>
+          <w:szCs w:val="28"/>
+        </w:rPr>
+        <w:t>Целью проекта является разработка программного средства, которое позволит автоматизировать процесс разработки и процесс управления проектом.</w:t>
+      </w:r>
+    </w:p>
+    <w:p>
+      <w:pPr>
+        <w:spacing w:after="0" w:line="240" w:lineRule="auto"/>
+        <w:ind w:firstLine="709"/>
+        <w:jc w:val="both"/>
+        <w:rPr>
+          <w:rFonts w:ascii="Times New Roman" w:hAnsi="Times New Roman" w:cs="Times New Roman"/>
+          <w:sz w:val="28"/>
+          <w:szCs w:val="28"/>
+        </w:rPr>
+      </w:pPr>
+      <w:r>
+        <w:rPr>
+          <w:rFonts w:ascii="Times New Roman" w:hAnsi="Times New Roman" w:cs="Times New Roman"/>
+          <w:sz w:val="28"/>
+          <w:szCs w:val="28"/>
+        </w:rPr>
+        <w:t xml:space="preserve">При работе над проектом была использована среда разработки </w:t>
+      </w:r>
+      <w:proofErr w:type="spellStart"/>
+      <w:r>
+        <w:rPr>
+          <w:rFonts w:ascii="Times New Roman" w:hAnsi="Times New Roman" w:cs="Times New Roman"/>
+          <w:sz w:val="28"/>
+          <w:szCs w:val="28"/>
+          <w:lang w:val="en-US"/>
+        </w:rPr>
+        <w:t>Intellij</w:t>
+      </w:r>
+      <w:proofErr w:type="spellEnd"/>
+      <w:r>
+        <w:rPr>
+          <w:rFonts w:ascii="Times New Roman" w:hAnsi="Times New Roman" w:cs="Times New Roman"/>
+          <w:sz w:val="28"/>
+          <w:szCs w:val="28"/>
+        </w:rPr>
+        <w:t xml:space="preserve"> </w:t>
+      </w:r>
+      <w:r>
+        <w:rPr>
+          <w:rFonts w:ascii="Times New Roman" w:hAnsi="Times New Roman" w:cs="Times New Roman"/>
+          <w:sz w:val="28"/>
+          <w:szCs w:val="28"/>
+          <w:lang w:val="en-US"/>
+        </w:rPr>
+        <w:t>Idea</w:t>
+      </w:r>
+      <w:r>
+        <w:rPr>
+          <w:rFonts w:ascii="Times New Roman" w:hAnsi="Times New Roman" w:cs="Times New Roman"/>
+          <w:sz w:val="28"/>
+          <w:szCs w:val="28"/>
+        </w:rPr>
+        <w:t xml:space="preserve">, язык программирования </w:t>
+      </w:r>
+      <w:r>
+        <w:rPr>
+          <w:rFonts w:ascii="Times New Roman" w:hAnsi="Times New Roman" w:cs="Times New Roman"/>
+          <w:sz w:val="28"/>
+          <w:szCs w:val="28"/>
+          <w:lang w:val="en-US"/>
+        </w:rPr>
+        <w:t>Java</w:t>
+      </w:r>
+      <w:r>
+        <w:rPr>
+          <w:rFonts w:ascii="Times New Roman" w:hAnsi="Times New Roman" w:cs="Times New Roman"/>
+          <w:sz w:val="28"/>
+          <w:szCs w:val="28"/>
+        </w:rPr>
+        <w:t xml:space="preserve"> версии 1.8, </w:t>
+      </w:r>
+      <w:proofErr w:type="spellStart"/>
+      <w:r>
+        <w:rPr>
+          <w:rFonts w:ascii="Times New Roman" w:hAnsi="Times New Roman" w:cs="Times New Roman"/>
+          <w:sz w:val="28"/>
+          <w:szCs w:val="28"/>
+        </w:rPr>
+        <w:t>фреймворк</w:t>
+      </w:r>
+      <w:proofErr w:type="spellEnd"/>
+      <w:r>
+        <w:rPr>
+          <w:rFonts w:ascii="Times New Roman" w:hAnsi="Times New Roman" w:cs="Times New Roman"/>
+          <w:sz w:val="28"/>
+          <w:szCs w:val="28"/>
+        </w:rPr>
+        <w:t xml:space="preserve"> </w:t>
+      </w:r>
+      <w:r>
+        <w:rPr>
+          <w:rFonts w:ascii="Times New Roman" w:hAnsi="Times New Roman" w:cs="Times New Roman"/>
+          <w:sz w:val="28"/>
+          <w:szCs w:val="28"/>
+          <w:lang w:val="en-US"/>
+        </w:rPr>
+        <w:t>Spring</w:t>
+      </w:r>
+      <w:r>
+        <w:rPr>
+          <w:rFonts w:ascii="Times New Roman" w:hAnsi="Times New Roman" w:cs="Times New Roman"/>
+          <w:sz w:val="28"/>
+          <w:szCs w:val="28"/>
+        </w:rPr>
+        <w:t xml:space="preserve"> в том числе его модули: </w:t>
+      </w:r>
+      <w:r>
+        <w:rPr>
+          <w:rFonts w:ascii="Times New Roman" w:hAnsi="Times New Roman" w:cs="Times New Roman"/>
+          <w:sz w:val="28"/>
+          <w:szCs w:val="28"/>
+          <w:lang w:val="en-US"/>
+        </w:rPr>
+        <w:t>Spring</w:t>
+      </w:r>
+      <w:r>
+        <w:rPr>
+          <w:rFonts w:ascii="Times New Roman" w:hAnsi="Times New Roman" w:cs="Times New Roman"/>
+          <w:sz w:val="28"/>
+          <w:szCs w:val="28"/>
+        </w:rPr>
+        <w:t xml:space="preserve"> </w:t>
+      </w:r>
+      <w:r>
+        <w:rPr>
+          <w:rFonts w:ascii="Times New Roman" w:hAnsi="Times New Roman" w:cs="Times New Roman"/>
+          <w:sz w:val="28"/>
+          <w:szCs w:val="28"/>
+          <w:lang w:val="en-US"/>
+        </w:rPr>
+        <w:t>Boot</w:t>
+      </w:r>
+      <w:r>
+        <w:rPr>
+          <w:rFonts w:ascii="Times New Roman" w:hAnsi="Times New Roman" w:cs="Times New Roman"/>
+          <w:sz w:val="28"/>
+          <w:szCs w:val="28"/>
+        </w:rPr>
+        <w:t xml:space="preserve">, </w:t>
+      </w:r>
+      <w:r>
+        <w:rPr>
+          <w:rFonts w:ascii="Times New Roman" w:hAnsi="Times New Roman" w:cs="Times New Roman"/>
+          <w:sz w:val="28"/>
+          <w:szCs w:val="28"/>
+          <w:lang w:val="en-US"/>
+        </w:rPr>
+        <w:t>Spring</w:t>
+      </w:r>
+      <w:r>
+        <w:rPr>
+          <w:rFonts w:ascii="Times New Roman" w:hAnsi="Times New Roman" w:cs="Times New Roman"/>
+          <w:sz w:val="28"/>
+          <w:szCs w:val="28"/>
+        </w:rPr>
+        <w:t xml:space="preserve"> </w:t>
+      </w:r>
+      <w:r>
+        <w:rPr>
+          <w:rFonts w:ascii="Times New Roman" w:hAnsi="Times New Roman" w:cs="Times New Roman"/>
+          <w:sz w:val="28"/>
+          <w:szCs w:val="28"/>
+          <w:lang w:val="en-US"/>
+        </w:rPr>
+        <w:t>MVC</w:t>
+      </w:r>
+      <w:r>
+        <w:rPr>
+          <w:rFonts w:ascii="Times New Roman" w:hAnsi="Times New Roman" w:cs="Times New Roman"/>
+          <w:sz w:val="28"/>
+          <w:szCs w:val="28"/>
+        </w:rPr>
+        <w:t xml:space="preserve">, </w:t>
+      </w:r>
+      <w:r>
+        <w:rPr>
+          <w:rFonts w:ascii="Times New Roman" w:hAnsi="Times New Roman" w:cs="Times New Roman"/>
+          <w:sz w:val="28"/>
+          <w:szCs w:val="28"/>
+          <w:lang w:val="en-US"/>
+        </w:rPr>
+        <w:t>Spring</w:t>
+      </w:r>
+      <w:r>
+        <w:rPr>
+          <w:rFonts w:ascii="Times New Roman" w:hAnsi="Times New Roman" w:cs="Times New Roman"/>
+          <w:sz w:val="28"/>
+          <w:szCs w:val="28"/>
+        </w:rPr>
+        <w:t xml:space="preserve"> </w:t>
+      </w:r>
+      <w:r>
+        <w:rPr>
+          <w:rFonts w:ascii="Times New Roman" w:hAnsi="Times New Roman" w:cs="Times New Roman"/>
+          <w:sz w:val="28"/>
+          <w:szCs w:val="28"/>
+          <w:lang w:val="en-US"/>
+        </w:rPr>
+        <w:t>Security</w:t>
+      </w:r>
+      <w:r>
+        <w:rPr>
+          <w:rFonts w:ascii="Times New Roman" w:hAnsi="Times New Roman" w:cs="Times New Roman"/>
+          <w:sz w:val="28"/>
+          <w:szCs w:val="28"/>
+        </w:rPr>
+        <w:t xml:space="preserve">, </w:t>
+      </w:r>
+      <w:r>
+        <w:rPr>
+          <w:rFonts w:ascii="Times New Roman" w:hAnsi="Times New Roman" w:cs="Times New Roman"/>
+          <w:sz w:val="28"/>
+          <w:szCs w:val="28"/>
+          <w:lang w:val="en-US"/>
+        </w:rPr>
+        <w:t>Spring</w:t>
+      </w:r>
+      <w:r>
+        <w:rPr>
+          <w:rFonts w:ascii="Times New Roman" w:hAnsi="Times New Roman" w:cs="Times New Roman"/>
+          <w:sz w:val="28"/>
+          <w:szCs w:val="28"/>
+        </w:rPr>
+        <w:t xml:space="preserve"> </w:t>
+      </w:r>
+      <w:r>
+        <w:rPr>
+          <w:rFonts w:ascii="Times New Roman" w:hAnsi="Times New Roman" w:cs="Times New Roman"/>
+          <w:sz w:val="28"/>
+          <w:szCs w:val="28"/>
+          <w:lang w:val="en-US"/>
+        </w:rPr>
+        <w:t>JDBC</w:t>
+      </w:r>
+      <w:r>
+        <w:rPr>
+          <w:rFonts w:ascii="Times New Roman" w:hAnsi="Times New Roman" w:cs="Times New Roman"/>
+          <w:sz w:val="28"/>
+          <w:szCs w:val="28"/>
+        </w:rPr>
+        <w:t xml:space="preserve">. Так же в качестве </w:t>
+      </w:r>
+      <w:r>
+        <w:rPr>
+          <w:rFonts w:ascii="Times New Roman" w:hAnsi="Times New Roman" w:cs="Times New Roman"/>
+          <w:sz w:val="28"/>
+          <w:szCs w:val="28"/>
+          <w:lang w:val="en-US"/>
+        </w:rPr>
+        <w:t>front</w:t>
+      </w:r>
+      <w:r>
+        <w:rPr>
+          <w:rFonts w:ascii="Times New Roman" w:hAnsi="Times New Roman" w:cs="Times New Roman"/>
+          <w:sz w:val="28"/>
+          <w:szCs w:val="28"/>
+        </w:rPr>
+        <w:t>-</w:t>
+      </w:r>
+      <w:r>
+        <w:rPr>
+          <w:rFonts w:ascii="Times New Roman" w:hAnsi="Times New Roman" w:cs="Times New Roman"/>
+          <w:sz w:val="28"/>
+          <w:szCs w:val="28"/>
+          <w:lang w:val="en-US"/>
+        </w:rPr>
+        <w:t>end</w:t>
+      </w:r>
+      <w:r>
+        <w:rPr>
+          <w:rFonts w:ascii="Times New Roman" w:hAnsi="Times New Roman" w:cs="Times New Roman"/>
+          <w:sz w:val="28"/>
+          <w:szCs w:val="28"/>
+        </w:rPr>
+        <w:t xml:space="preserve"> </w:t>
+      </w:r>
+      <w:proofErr w:type="spellStart"/>
+      <w:r>
+        <w:rPr>
+          <w:rFonts w:ascii="Times New Roman" w:hAnsi="Times New Roman" w:cs="Times New Roman"/>
+          <w:sz w:val="28"/>
+          <w:szCs w:val="28"/>
+        </w:rPr>
+        <w:t>фреймворка</w:t>
+      </w:r>
+      <w:proofErr w:type="spellEnd"/>
+      <w:r>
+        <w:rPr>
+          <w:rFonts w:ascii="Times New Roman" w:hAnsi="Times New Roman" w:cs="Times New Roman"/>
+          <w:sz w:val="28"/>
+          <w:szCs w:val="28"/>
+        </w:rPr>
+        <w:t xml:space="preserve"> был использован </w:t>
+      </w:r>
+      <w:r>
+        <w:rPr>
+          <w:rFonts w:ascii="Times New Roman" w:hAnsi="Times New Roman" w:cs="Times New Roman"/>
+          <w:sz w:val="28"/>
+          <w:szCs w:val="28"/>
+          <w:lang w:val="en-US"/>
+        </w:rPr>
+        <w:t>Angular</w:t>
+      </w:r>
+      <w:r>
+        <w:rPr>
+          <w:rFonts w:ascii="Times New Roman" w:hAnsi="Times New Roman" w:cs="Times New Roman"/>
+          <w:sz w:val="28"/>
+          <w:szCs w:val="28"/>
+        </w:rPr>
+        <w:t xml:space="preserve">. В качестве базы данных была использована </w:t>
+      </w:r>
+      <w:r>
+        <w:rPr>
+          <w:rFonts w:ascii="Times New Roman" w:hAnsi="Times New Roman" w:cs="Times New Roman"/>
+          <w:sz w:val="28"/>
+          <w:szCs w:val="28"/>
+          <w:lang w:val="en-US"/>
+        </w:rPr>
+        <w:t>MySQL</w:t>
+      </w:r>
+      <w:r>
+        <w:rPr>
+          <w:rFonts w:ascii="Times New Roman" w:hAnsi="Times New Roman" w:cs="Times New Roman"/>
+          <w:sz w:val="28"/>
+          <w:szCs w:val="28"/>
+        </w:rPr>
+        <w:t>.</w:t>
+      </w:r>
+    </w:p>
+    <w:p>
+      <w:pPr>
+        <w:spacing w:after="0" w:line="240" w:lineRule="auto"/>
+        <w:ind w:firstLine="709"/>
+        <w:jc w:val="both"/>
+        <w:rPr>
+          <w:rFonts w:ascii="Times New Roman" w:hAnsi="Times New Roman" w:cs="Times New Roman"/>
+          <w:sz w:val="28"/>
+          <w:szCs w:val="28"/>
+        </w:rPr>
+      </w:pPr>
+      <w:r>
+        <w:rPr>
+          <w:rFonts w:ascii="Times New Roman" w:hAnsi="Times New Roman" w:cs="Times New Roman"/>
+          <w:sz w:val="28"/>
+          <w:szCs w:val="28"/>
+        </w:rPr>
+        <w:t xml:space="preserve">Целевой аудиторией данного программного средства являются преимущественно малые и средние </w:t>
       </w:r>
       <w:r>
         <w:rPr>
